--- a/documentation.docx
+++ b/documentation.docx
@@ -34,10 +34,7 @@
         <w:t>## Quick start</w:t>
       </w:r>
     </w:p>
-    <w:p>
-      <w:bookmarkStart w:id="0" w:name="_GoBack"/>
-      <w:bookmarkEnd w:id="0"/>
-    </w:p>
+    <w:p/>
     <w:p>
       <w:r>
         <w:t>To start with this project</w:t>
@@ -94,7 +91,10 @@
         </w:numPr>
       </w:pPr>
       <w:r>
-        <w:t>`type composer update</w:t>
+        <w:t>T</w:t>
+      </w:r>
+      <w:r>
+        <w:t>ype composer update</w:t>
       </w:r>
     </w:p>
     <w:p>
@@ -106,7 +106,10 @@
         </w:numPr>
       </w:pPr>
       <w:r>
-        <w:t xml:space="preserve">once it </w:t>
+        <w:t>O</w:t>
+      </w:r>
+      <w:r>
+        <w:t xml:space="preserve">nce it </w:t>
       </w:r>
       <w:proofErr w:type="gramStart"/>
       <w:r>
@@ -139,29 +142,33 @@
     <w:p/>
     <w:p>
       <w:r>
-        <w:t xml:space="preserve">  Below are the explanation of how the </w:t>
-      </w:r>
-      <w:proofErr w:type="spellStart"/>
-      <w:r>
-        <w:t>awnser</w:t>
-      </w:r>
-      <w:proofErr w:type="spellEnd"/>
-      <w:r>
-        <w:t xml:space="preserve"> for question </w:t>
-      </w:r>
-      <w:proofErr w:type="gramStart"/>
-      <w:r>
-        <w:t>1  sample</w:t>
-      </w:r>
-      <w:proofErr w:type="gramEnd"/>
-      <w:r>
-        <w:t xml:space="preserve"> code work </w:t>
+        <w:t xml:space="preserve">  Below </w:t>
+      </w:r>
+      <w:proofErr w:type="gramStart"/>
+      <w:r>
+        <w:t>are</w:t>
+      </w:r>
+      <w:proofErr w:type="gramEnd"/>
+      <w:r>
+        <w:t xml:space="preserve"> the explanation of how</w:t>
+      </w:r>
+      <w:r>
+        <w:t xml:space="preserve"> sample code </w:t>
+      </w:r>
+      <w:r>
+        <w:t xml:space="preserve">for question 1 work </w:t>
       </w:r>
     </w:p>
     <w:p/>
     <w:p>
       <w:r>
-        <w:t>a) front-end</w:t>
+        <w:t xml:space="preserve">a) </w:t>
+      </w:r>
+      <w:r>
+        <w:t>F</w:t>
+      </w:r>
+      <w:r>
+        <w:t>ront-end</w:t>
       </w:r>
     </w:p>
     <w:p>
@@ -173,7 +180,10 @@
         </w:numPr>
       </w:pPr>
       <w:r>
-        <w:t>this module use ajax feature in order to send a request to the back-end.</w:t>
+        <w:t>T</w:t>
+      </w:r>
+      <w:r>
+        <w:t>his module use ajax feature in order to send a request to the back-end.</w:t>
       </w:r>
     </w:p>
     <w:p>
@@ -393,7 +403,10 @@
         </w:numPr>
       </w:pPr>
       <w:r>
-        <w:t>this ajax can be found in question1.blade.php</w:t>
+        <w:t>T</w:t>
+      </w:r>
+      <w:r>
+        <w:t>his ajax can be found in question1.blade.php</w:t>
       </w:r>
     </w:p>
     <w:p>
@@ -405,15 +418,30 @@
         </w:numPr>
       </w:pPr>
       <w:r>
-        <w:t xml:space="preserve">as you can see we are using CSRF token inside the header the purpose is to use user-specific token in all form </w:t>
-      </w:r>
-      <w:proofErr w:type="gramStart"/>
-      <w:r>
-        <w:t>submissions  and</w:t>
-      </w:r>
-      <w:proofErr w:type="gramEnd"/>
-      <w:r>
-        <w:t xml:space="preserve"> side-effect URLs to prevent Cross-Site Request Forgeries.</w:t>
+        <w:t>A</w:t>
+      </w:r>
+      <w:r>
+        <w:t xml:space="preserve">s you can </w:t>
+      </w:r>
+      <w:proofErr w:type="gramStart"/>
+      <w:r>
+        <w:t xml:space="preserve">see  </w:t>
+      </w:r>
+      <w:r>
+        <w:t>the</w:t>
+      </w:r>
+      <w:proofErr w:type="gramEnd"/>
+      <w:r>
+        <w:t xml:space="preserve"> function of </w:t>
+      </w:r>
+      <w:r>
+        <w:t>CSRF token inside the header</w:t>
+      </w:r>
+      <w:r>
+        <w:t xml:space="preserve"> </w:t>
+      </w:r>
+      <w:r>
+        <w:t>is to use user-specific token in all form submissions  and side-effect URLs to prevent Cross-Site Request Forgeries.</w:t>
       </w:r>
     </w:p>
     <w:p>
@@ -425,7 +453,10 @@
         </w:numPr>
       </w:pPr>
       <w:r>
-        <w:t>we are using the 'POST' method and send the request with json type</w:t>
+        <w:t>W</w:t>
+      </w:r>
+      <w:r>
+        <w:t>e are using the 'POST' method and send the request with json type</w:t>
       </w:r>
     </w:p>
     <w:p>
@@ -437,7 +468,10 @@
         </w:numPr>
       </w:pPr>
       <w:r>
-        <w:t xml:space="preserve">success </w:t>
+        <w:t>S</w:t>
+      </w:r>
+      <w:r>
+        <w:t xml:space="preserve">uccess </w:t>
       </w:r>
       <w:proofErr w:type="gramStart"/>
       <w:r>
@@ -455,11 +489,9 @@
       <w:r>
         <w:t xml:space="preserve"> of ajax property) will receive a </w:t>
       </w:r>
-      <w:proofErr w:type="spellStart"/>
-      <w:r>
-        <w:t>respons</w:t>
-      </w:r>
-      <w:proofErr w:type="spellEnd"/>
+      <w:r>
+        <w:t>responds</w:t>
+      </w:r>
       <w:r>
         <w:t xml:space="preserve"> from the </w:t>
       </w:r>
@@ -471,19 +503,21 @@
       <w:r>
         <w:t xml:space="preserve"> and allocate those </w:t>
       </w:r>
-      <w:proofErr w:type="spellStart"/>
-      <w:r>
-        <w:t>repons</w:t>
-      </w:r>
-      <w:proofErr w:type="spellEnd"/>
-      <w:r>
-        <w:t xml:space="preserve"> back into              selected div. In this case we display the </w:t>
-      </w:r>
-      <w:proofErr w:type="spellStart"/>
-      <w:r>
-        <w:t>anwser</w:t>
-      </w:r>
-      <w:proofErr w:type="spellEnd"/>
+      <w:r>
+        <w:t>responds</w:t>
+      </w:r>
+      <w:r>
+        <w:t xml:space="preserve"> back into</w:t>
+      </w:r>
+      <w:r>
+        <w:t xml:space="preserve"> </w:t>
+      </w:r>
+      <w:r>
+        <w:t xml:space="preserve">selected div. In this case we display the </w:t>
+      </w:r>
+      <w:r>
+        <w:t>answer</w:t>
+      </w:r>
       <w:r>
         <w:t xml:space="preserve"> in ' $("#</w:t>
       </w:r>
@@ -513,12 +547,24 @@
     </w:p>
     <w:p>
       <w:r>
-        <w:t xml:space="preserve">    b) back-end</w:t>
-      </w:r>
-    </w:p>
-    <w:p>
-      <w:r>
-        <w:t xml:space="preserve">      function for this module can be found in Question1 Controller.</w:t>
+        <w:t xml:space="preserve">    b) </w:t>
+      </w:r>
+      <w:r>
+        <w:t>B</w:t>
+      </w:r>
+      <w:r>
+        <w:t>ack-end</w:t>
+      </w:r>
+    </w:p>
+    <w:p>
+      <w:r>
+        <w:t xml:space="preserve">      </w:t>
+      </w:r>
+      <w:r>
+        <w:t>F</w:t>
+      </w:r>
+      <w:r>
+        <w:t>unction for this module can be found in Question1 Controller.</w:t>
       </w:r>
     </w:p>
     <w:p>
@@ -540,11 +586,9 @@
       <w:r>
         <w:t xml:space="preserve"> first. In this case </w:t>
       </w:r>
-      <w:proofErr w:type="spellStart"/>
-      <w:r>
-        <w:t>i</w:t>
-      </w:r>
-      <w:proofErr w:type="spellEnd"/>
+      <w:r>
+        <w:t>I</w:t>
+      </w:r>
       <w:r>
         <w:t xml:space="preserve"> declare request </w:t>
       </w:r>
@@ -559,7 +603,13 @@
     </w:p>
     <w:p>
       <w:r>
-        <w:t xml:space="preserve">      below is how does the function look like</w:t>
+        <w:t xml:space="preserve">      </w:t>
+      </w:r>
+      <w:r>
+        <w:t>B</w:t>
+      </w:r>
+      <w:r>
+        <w:t>elow is how the function look like</w:t>
       </w:r>
     </w:p>
     <w:p>
@@ -824,6 +874,9 @@
       <w:r>
         <w:t xml:space="preserve"> indicator to loop the process</w:t>
       </w:r>
+      <w:r>
+        <w:t>.</w:t>
+      </w:r>
     </w:p>
     <w:p>
       <w:pPr>
@@ -834,17 +887,38 @@
         </w:numPr>
       </w:pPr>
       <w:r>
-        <w:t xml:space="preserve">for the first the step of the loop it will check if the character "Z" is exist at the end of array index or </w:t>
-      </w:r>
-      <w:proofErr w:type="spellStart"/>
-      <w:proofErr w:type="gramStart"/>
-      <w:r>
-        <w:t>not.IF</w:t>
-      </w:r>
-      <w:proofErr w:type="spellEnd"/>
-      <w:proofErr w:type="gramEnd"/>
-      <w:r>
-        <w:t xml:space="preserve"> TRUE then we set the $t to zero .this will give $range value start  from A again.</w:t>
+        <w:t>F</w:t>
+      </w:r>
+      <w:r>
+        <w:t xml:space="preserve">or the first the step of the loop it will check if the character "Z" is </w:t>
+      </w:r>
+      <w:proofErr w:type="gramStart"/>
+      <w:r>
+        <w:t>exist</w:t>
+      </w:r>
+      <w:proofErr w:type="gramEnd"/>
+      <w:r>
+        <w:t xml:space="preserve"> at the end of array index or not.</w:t>
+      </w:r>
+      <w:r>
+        <w:t xml:space="preserve"> </w:t>
+      </w:r>
+      <w:r>
+        <w:t xml:space="preserve">IF TRUE then we set the $t to </w:t>
+      </w:r>
+      <w:proofErr w:type="gramStart"/>
+      <w:r>
+        <w:t>zero .this</w:t>
+      </w:r>
+      <w:proofErr w:type="gramEnd"/>
+      <w:r>
+        <w:t xml:space="preserve"> will give $range value start  from A </w:t>
+      </w:r>
+      <w:r>
+        <w:t xml:space="preserve">to Z </w:t>
+      </w:r>
+      <w:r>
+        <w:t>again.</w:t>
       </w:r>
     </w:p>
     <w:p>
@@ -856,7 +930,19 @@
         </w:numPr>
       </w:pPr>
       <w:r>
-        <w:t xml:space="preserve">$step is a variable that we use as a starting and the end point of the looping process. This value also will be </w:t>
+        <w:t xml:space="preserve">$step is a variable that </w:t>
+      </w:r>
+      <w:r>
+        <w:t>I</w:t>
+      </w:r>
+      <w:r>
+        <w:t xml:space="preserve"> use </w:t>
+      </w:r>
+      <w:r>
+        <w:t xml:space="preserve">it </w:t>
+      </w:r>
+      <w:r>
+        <w:t xml:space="preserve">as a starting and the end point of the looping process. This value also will be </w:t>
       </w:r>
       <w:proofErr w:type="spellStart"/>
       <w:r>
@@ -866,11 +952,9 @@
       <w:r>
         <w:t xml:space="preserve"> to be </w:t>
       </w:r>
-      <w:proofErr w:type="spellStart"/>
-      <w:r>
-        <w:t>devide</w:t>
-      </w:r>
-      <w:proofErr w:type="spellEnd"/>
+      <w:r>
+        <w:t>divided</w:t>
+      </w:r>
       <w:r>
         <w:t xml:space="preserve"> by the variable of $</w:t>
       </w:r>
@@ -892,7 +976,10 @@
         </w:numPr>
       </w:pPr>
       <w:r>
-        <w:t xml:space="preserve">If the remainder is 0 then we </w:t>
+        <w:t>I</w:t>
+      </w:r>
+      <w:r>
+        <w:t xml:space="preserve">f the remainder is 0 then we </w:t>
       </w:r>
       <w:proofErr w:type="gramStart"/>
       <w:r>
@@ -912,7 +999,10 @@
         </w:numPr>
       </w:pPr>
       <w:r>
-        <w:t xml:space="preserve">If the remainder is higher than 0 then we put $step value into </w:t>
+        <w:t>I</w:t>
+      </w:r>
+      <w:r>
+        <w:t xml:space="preserve">f the remainder is higher than 0 then we put $step value into </w:t>
       </w:r>
       <w:proofErr w:type="gramStart"/>
       <w:r>
@@ -920,13 +1010,23 @@
       </w:r>
       <w:proofErr w:type="gramEnd"/>
       <w:r>
-        <w:t xml:space="preserve"> current position of $string which </w:t>
-      </w:r>
-      <w:proofErr w:type="spellStart"/>
-      <w:r>
-        <w:t>sitring</w:t>
-      </w:r>
-      <w:proofErr w:type="spellEnd"/>
+        <w:t xml:space="preserve"> current </w:t>
+      </w:r>
+      <w:r>
+        <w:t>index</w:t>
+      </w:r>
+      <w:r>
+        <w:t xml:space="preserve"> of $string which</w:t>
+      </w:r>
+      <w:r>
+        <w:t xml:space="preserve"> the result will be</w:t>
+      </w:r>
+      <w:r>
+        <w:t xml:space="preserve"> </w:t>
+      </w:r>
+      <w:r>
+        <w:t>string</w:t>
+      </w:r>
       <w:r>
         <w:t>.</w:t>
       </w:r>
@@ -944,15 +1044,30 @@
       </w:r>
       <w:proofErr w:type="gramStart"/>
       <w:r>
-        <w:t>format  back</w:t>
-      </w:r>
-      <w:proofErr w:type="gramEnd"/>
-      <w:r>
-        <w:t xml:space="preserve"> to the front-end.</w:t>
-      </w:r>
-    </w:p>
-    <w:p>
-      <w:r>
+        <w:t xml:space="preserve">format  </w:t>
+      </w:r>
+      <w:r>
+        <w:t>and</w:t>
+      </w:r>
+      <w:proofErr w:type="gramEnd"/>
+      <w:r>
+        <w:t xml:space="preserve"> send </w:t>
+      </w:r>
+      <w:r>
+        <w:t xml:space="preserve">it </w:t>
+      </w:r>
+      <w:r>
+        <w:t>back to the front-end.</w:t>
+      </w:r>
+    </w:p>
+    <w:p/>
+    <w:p/>
+    <w:p/>
+    <w:p/>
+    <w:p/>
+    <w:p>
+      <w:r>
+        <w:lastRenderedPageBreak/>
         <w:t xml:space="preserve">  ----------------------------------------------------------------------------------------------------------------------------------     </w:t>
       </w:r>
     </w:p>
@@ -970,11 +1085,9 @@
       <w:r>
         <w:t xml:space="preserve">       Below are the explanation of how the </w:t>
       </w:r>
-      <w:proofErr w:type="spellStart"/>
-      <w:r>
-        <w:t>awnser</w:t>
-      </w:r>
-      <w:proofErr w:type="spellEnd"/>
+      <w:r>
+        <w:t>answer</w:t>
+      </w:r>
       <w:r>
         <w:t xml:space="preserve"> for question </w:t>
       </w:r>
@@ -994,7 +1107,6 @@
     </w:p>
     <w:p>
       <w:r>
-        <w:lastRenderedPageBreak/>
         <w:t xml:space="preserve">       a) Front -end</w:t>
       </w:r>
     </w:p>
@@ -1007,7 +1119,10 @@
         </w:numPr>
       </w:pPr>
       <w:r>
-        <w:t>for the front-end part I provide a scalable input fields which giving an option for user to add the details as many as they</w:t>
+        <w:t>F</w:t>
+      </w:r>
+      <w:r>
+        <w:t>or the front-end part I provide a scalable input fields which giving an option for user to add the details as many as they</w:t>
       </w:r>
       <w:r>
         <w:t xml:space="preserve"> </w:t>
@@ -1025,7 +1140,24 @@
         </w:numPr>
       </w:pPr>
       <w:r>
-        <w:t>below is the example of sample code that make add input field feature work</w:t>
+        <w:t>B</w:t>
+      </w:r>
+      <w:r>
+        <w:t xml:space="preserve">elow is the example of </w:t>
+      </w:r>
+      <w:proofErr w:type="gramStart"/>
+      <w:r>
+        <w:t xml:space="preserve">the  </w:t>
+      </w:r>
+      <w:r>
+        <w:t>sample</w:t>
+      </w:r>
+      <w:proofErr w:type="gramEnd"/>
+      <w:r>
+        <w:t xml:space="preserve"> code </w:t>
+      </w:r>
+      <w:r>
+        <w:t>:</w:t>
       </w:r>
     </w:p>
     <w:p>
@@ -1250,10 +1382,7 @@
     </w:p>
     <w:p>
       <w:r>
-        <w:t xml:space="preserve">       ````````````````````````````````````````````````````````````````````````````````````````</w:t>
-      </w:r>
-      <w:r>
-        <w:t>```````````````````````````````</w:t>
+        <w:t xml:space="preserve">       ```````````````````````````````````````````````````````````````````````````````````````````````````````````````````````</w:t>
       </w:r>
     </w:p>
     <w:p>
@@ -1265,6 +1394,7 @@
         </w:numPr>
       </w:pPr>
       <w:r>
+        <w:lastRenderedPageBreak/>
         <w:t>var i is global variable that we use to access in " $("#</w:t>
       </w:r>
       <w:proofErr w:type="spellStart"/>
@@ -1321,20 +1451,30 @@
       </w:r>
       <w:proofErr w:type="gramEnd"/>
       <w:r>
-        <w:t xml:space="preserve"> button and this will heat function rem(s) and this will remove selected field.</w:t>
-      </w:r>
-    </w:p>
-    <w:p>
-      <w:r>
-        <w:t xml:space="preserve">      `````````````````````````````````````````````````````````````````````````````````````````````</w:t>
-      </w:r>
-      <w:r>
-        <w:t>````````````````````````````````````````</w:t>
-      </w:r>
-    </w:p>
-    <w:p>
-      <w:r>
-        <w:lastRenderedPageBreak/>
+        <w:t xml:space="preserve"> button and this will </w:t>
+      </w:r>
+      <w:proofErr w:type="spellStart"/>
+      <w:r>
+        <w:t>exucite</w:t>
+      </w:r>
+      <w:proofErr w:type="spellEnd"/>
+      <w:r>
+        <w:t xml:space="preserve"> function rem(s) and</w:t>
+      </w:r>
+      <w:r>
+        <w:t xml:space="preserve"> </w:t>
+      </w:r>
+      <w:r>
+        <w:t>remove selected field.</w:t>
+      </w:r>
+    </w:p>
+    <w:p>
+      <w:r>
+        <w:t xml:space="preserve">      `````````````````````````````````````````````````````````````````````````````````````````````````````````````````````````````````````</w:t>
+      </w:r>
+    </w:p>
+    <w:p>
+      <w:r>
         <w:t xml:space="preserve">       function rem(s</w:t>
       </w:r>
       <w:proofErr w:type="gramStart"/>
@@ -1378,10 +1518,7 @@
     </w:p>
     <w:p>
       <w:r>
-        <w:t xml:space="preserve">    ````````````````````````````````````````````````````````````````````````````````````````````````</w:t>
-      </w:r>
-      <w:r>
-        <w:t>``````````````````````````````````````````</w:t>
+        <w:t xml:space="preserve">    ``````````````````````````````````````````````````````````````````````````````````````````````````````````````````````````````````````````</w:t>
       </w:r>
     </w:p>
     <w:p>
@@ -1392,13 +1529,11 @@
           <w:numId w:val="16"/>
         </w:numPr>
       </w:pPr>
-      <w:proofErr w:type="spellStart"/>
-      <w:r>
-        <w:t>everytime</w:t>
-      </w:r>
-      <w:proofErr w:type="spellEnd"/>
-      <w:r>
-        <w:t xml:space="preserve"> when the user </w:t>
+      <w:r>
+        <w:t>Whenever</w:t>
+      </w:r>
+      <w:r>
+        <w:t xml:space="preserve"> the user </w:t>
       </w:r>
       <w:proofErr w:type="gramStart"/>
       <w:r>
@@ -1408,19 +1543,23 @@
       <w:r>
         <w:t xml:space="preserve"> the button remove, user index will decrease by one. </w:t>
       </w:r>
-      <w:proofErr w:type="gramStart"/>
-      <w:r>
-        <w:t>so</w:t>
-      </w:r>
-      <w:proofErr w:type="gramEnd"/>
-      <w:r>
-        <w:t xml:space="preserve"> this will give a true a number of how many input does the user </w:t>
-      </w:r>
-      <w:proofErr w:type="spellStart"/>
-      <w:r>
-        <w:t>typein</w:t>
-      </w:r>
-      <w:proofErr w:type="spellEnd"/>
+      <w:r>
+        <w:t>Hence</w:t>
+      </w:r>
+      <w:r>
+        <w:t xml:space="preserve"> this will give a true a number of</w:t>
+      </w:r>
+      <w:r>
+        <w:t xml:space="preserve"> </w:t>
+      </w:r>
+      <w:proofErr w:type="gramStart"/>
+      <w:r>
+        <w:t>user</w:t>
+      </w:r>
+      <w:proofErr w:type="gramEnd"/>
+      <w:r>
+        <w:t xml:space="preserve"> is being entered</w:t>
+      </w:r>
       <w:r>
         <w:t>.</w:t>
       </w:r>
@@ -1452,7 +1591,10 @@
         </w:numPr>
       </w:pPr>
       <w:r>
-        <w:t xml:space="preserve">for the back end part I used the </w:t>
+        <w:t>F</w:t>
+      </w:r>
+      <w:r>
+        <w:t xml:space="preserve">or the back end part I used the </w:t>
       </w:r>
       <w:proofErr w:type="spellStart"/>
       <w:r>
@@ -1460,7 +1602,13 @@
       </w:r>
       <w:proofErr w:type="spellEnd"/>
       <w:r>
-        <w:t xml:space="preserve"> number of name to loop the process since the number of name can be represent as </w:t>
+        <w:t xml:space="preserve"> number of </w:t>
+      </w:r>
+      <w:r>
+        <w:t>$</w:t>
+      </w:r>
+      <w:r>
+        <w:t xml:space="preserve">name to loop the process since the number of name can be represent as </w:t>
       </w:r>
       <w:proofErr w:type="spellStart"/>
       <w:r>
@@ -1485,7 +1633,10 @@
         </w:numPr>
       </w:pPr>
       <w:r>
-        <w:t xml:space="preserve">hence whenever the loop is running </w:t>
+        <w:t>H</w:t>
+      </w:r>
+      <w:r>
+        <w:t xml:space="preserve">ence whenever the loop is run </w:t>
       </w:r>
       <w:proofErr w:type="gramStart"/>
       <w:r>
@@ -1493,13 +1644,19 @@
       </w:r>
       <w:proofErr w:type="gramEnd"/>
       <w:r>
-        <w:t xml:space="preserve">name index can be use to </w:t>
-      </w:r>
-      <w:proofErr w:type="spellStart"/>
-      <w:r>
-        <w:t>accees</w:t>
-      </w:r>
-      <w:proofErr w:type="spellEnd"/>
+        <w:t xml:space="preserve">name index can be </w:t>
+      </w:r>
+      <w:proofErr w:type="spellStart"/>
+      <w:r>
+        <w:t>use</w:t>
+      </w:r>
+      <w:proofErr w:type="spellEnd"/>
+      <w:r>
+        <w:t xml:space="preserve"> to </w:t>
+      </w:r>
+      <w:r>
+        <w:t>access for</w:t>
+      </w:r>
       <w:r>
         <w:t xml:space="preserve"> another array. In this case </w:t>
       </w:r>
@@ -1509,13 +1666,25 @@
       </w:r>
       <w:proofErr w:type="spellEnd"/>
       <w:r>
-        <w:t xml:space="preserve"> used the NAME index</w:t>
+        <w:t xml:space="preserve"> used the </w:t>
+      </w:r>
+      <w:r>
+        <w:t>$</w:t>
+      </w:r>
+      <w:r>
+        <w:t>NAME index</w:t>
       </w:r>
       <w:r>
         <w:t xml:space="preserve"> </w:t>
       </w:r>
       <w:r>
-        <w:t>to find corelated age.</w:t>
+        <w:t xml:space="preserve">to find </w:t>
+      </w:r>
+      <w:r>
+        <w:t xml:space="preserve">the </w:t>
+      </w:r>
+      <w:r>
+        <w:t>corelated age.</w:t>
       </w:r>
     </w:p>
     <w:p>
@@ -1525,16 +1694,7 @@
     </w:p>
     <w:p>
       <w:r>
-        <w:t xml:space="preserve">       </w:t>
-      </w:r>
-      <w:r>
-        <w:t>````</w:t>
-      </w:r>
-      <w:r>
-        <w:t xml:space="preserve">  ````````````````````````````````````````````````````````````````````````````````````````````````</w:t>
-      </w:r>
-      <w:r>
-        <w:t>```````````````````````````````</w:t>
+        <w:t xml:space="preserve">       ````  ```````````````````````````````````````````````````````````````````````````````````````````````````````````````````````````````</w:t>
       </w:r>
     </w:p>
     <w:p>
@@ -1601,6 +1761,7 @@
     </w:p>
     <w:p>
       <w:r>
+        <w:lastRenderedPageBreak/>
         <w:t xml:space="preserve">        </w:t>
       </w:r>
       <w:proofErr w:type="gramStart"/>
@@ -1667,7 +1828,6 @@
     </w:p>
     <w:p>
       <w:r>
-        <w:lastRenderedPageBreak/>
         <w:t xml:space="preserve">            $</w:t>
       </w:r>
       <w:proofErr w:type="gramStart"/>
@@ -1709,10 +1869,7 @@
     </w:p>
     <w:p>
       <w:r>
-        <w:t xml:space="preserve">         ``````````````````````````````````````````````````````````````````````````````````````````````````````</w:t>
-      </w:r>
-      <w:r>
-        <w:t>````````````````````</w:t>
+        <w:t xml:space="preserve">         ``````````````````````````````````````````````````````````````````````````````````````````````````````````````````````````</w:t>
       </w:r>
     </w:p>
     <w:p>
@@ -1724,7 +1881,10 @@
         </w:numPr>
       </w:pPr>
       <w:r>
-        <w:t xml:space="preserve">To find the value of the 'key' I </w:t>
+        <w:t>In order t</w:t>
+      </w:r>
+      <w:r>
+        <w:t xml:space="preserve">o find the value of the 'key' I </w:t>
       </w:r>
       <w:proofErr w:type="gramStart"/>
       <w:r>
@@ -1737,20 +1897,39 @@
       </w:r>
       <w:proofErr w:type="spellEnd"/>
       <w:r>
-        <w:t xml:space="preserve">' function  to select for particular key array. For </w:t>
-      </w:r>
-      <w:proofErr w:type="spellStart"/>
-      <w:proofErr w:type="gramStart"/>
-      <w:r>
-        <w:t>instace</w:t>
-      </w:r>
-      <w:proofErr w:type="spellEnd"/>
-      <w:r>
-        <w:t xml:space="preserve"> ,in</w:t>
-      </w:r>
-      <w:proofErr w:type="gramEnd"/>
-      <w:r>
-        <w:t xml:space="preserve"> this              case </w:t>
+        <w:t>' function</w:t>
+      </w:r>
+      <w:r>
+        <w:t xml:space="preserve"> in order to</w:t>
+      </w:r>
+      <w:r>
+        <w:t xml:space="preserve"> select particular key array. For </w:t>
+      </w:r>
+      <w:proofErr w:type="gramStart"/>
+      <w:r>
+        <w:t>instance</w:t>
+      </w:r>
+      <w:r>
+        <w:t xml:space="preserve"> ,</w:t>
+      </w:r>
+      <w:proofErr w:type="gramEnd"/>
+      <w:r>
+        <w:t xml:space="preserve"> </w:t>
+      </w:r>
+      <w:r>
+        <w:t>in this</w:t>
+      </w:r>
+      <w:r>
+        <w:t xml:space="preserve"> </w:t>
+      </w:r>
+      <w:r>
+        <w:t xml:space="preserve">case </w:t>
+      </w:r>
+      <w:r>
+        <w:t>I</w:t>
+      </w:r>
+      <w:r>
+        <w:t xml:space="preserve"> use an $</w:t>
       </w:r>
       <w:proofErr w:type="spellStart"/>
       <w:r>
@@ -1758,49 +1937,53 @@
       </w:r>
       <w:proofErr w:type="spellEnd"/>
       <w:r>
-        <w:t xml:space="preserve"> use an $</w:t>
-      </w:r>
-      <w:proofErr w:type="spellStart"/>
-      <w:r>
-        <w:t>i</w:t>
-      </w:r>
-      <w:proofErr w:type="spellEnd"/>
-      <w:r>
-        <w:t xml:space="preserve"> as a starting point of the selected array as </w:t>
-      </w:r>
-      <w:proofErr w:type="spellStart"/>
-      <w:r>
-        <w:t>i</w:t>
-      </w:r>
-      <w:proofErr w:type="spellEnd"/>
-      <w:r>
-        <w:t xml:space="preserve"> would to be selected. Then </w:t>
-      </w:r>
-      <w:proofErr w:type="spellStart"/>
-      <w:r>
-        <w:t>i</w:t>
-      </w:r>
-      <w:proofErr w:type="spellEnd"/>
-      <w:r>
-        <w:t xml:space="preserve"> put '3' indicate as which                  position that </w:t>
-      </w:r>
-      <w:proofErr w:type="spellStart"/>
-      <w:r>
-        <w:t>i</w:t>
-      </w:r>
-      <w:proofErr w:type="spellEnd"/>
-      <w:r>
-        <w:t xml:space="preserve"> would like to take into an </w:t>
-      </w:r>
-      <w:proofErr w:type="spellStart"/>
-      <w:proofErr w:type="gramStart"/>
-      <w:r>
-        <w:t>array.I</w:t>
-      </w:r>
-      <w:proofErr w:type="spellEnd"/>
-      <w:proofErr w:type="gramEnd"/>
-      <w:r>
-        <w:t xml:space="preserve"> choose 3 because we have maximum 3 input box for key ,if we have more                 than 3 then we can put more than that. </w:t>
+        <w:t xml:space="preserve"> as a starting point of the selected array. Then   '3' indicate as which position that </w:t>
+      </w:r>
+      <w:r>
+        <w:t>I</w:t>
+      </w:r>
+      <w:r>
+        <w:t xml:space="preserve"> would like to take into an array.</w:t>
+      </w:r>
+      <w:r>
+        <w:t xml:space="preserve"> Ind this case </w:t>
+      </w:r>
+      <w:r>
+        <w:t xml:space="preserve">I </w:t>
+      </w:r>
+      <w:r>
+        <w:t>mae it</w:t>
+      </w:r>
+      <w:r>
+        <w:t xml:space="preserve"> 3 because we have </w:t>
+      </w:r>
+      <w:r>
+        <w:t xml:space="preserve">the </w:t>
+      </w:r>
+      <w:proofErr w:type="spellStart"/>
+      <w:r>
+        <w:t>maximum</w:t>
+      </w:r>
+      <w:r>
+        <w:t>of</w:t>
+      </w:r>
+      <w:proofErr w:type="spellEnd"/>
+      <w:r>
+        <w:t xml:space="preserve"> 3 input box for key</w:t>
+      </w:r>
+      <w:r>
+        <w:t xml:space="preserve"> </w:t>
+      </w:r>
+      <w:proofErr w:type="gramStart"/>
+      <w:r>
+        <w:t>element</w:t>
+      </w:r>
+      <w:r>
+        <w:t xml:space="preserve"> ,if</w:t>
+      </w:r>
+      <w:proofErr w:type="gramEnd"/>
+      <w:r>
+        <w:t xml:space="preserve"> we have more                 than 3 then we can put more than that. </w:t>
       </w:r>
     </w:p>
     <w:p>
@@ -1811,36 +1994,64 @@
           <w:numId w:val="1"/>
         </w:numPr>
       </w:pPr>
-      <w:r>
-        <w:t xml:space="preserve">use the same method to structure country and state array.in these case </w:t>
-      </w:r>
-      <w:proofErr w:type="spellStart"/>
-      <w:r>
-        <w:t>i</w:t>
-      </w:r>
-      <w:proofErr w:type="spellEnd"/>
-      <w:r>
-        <w:t xml:space="preserve"> use country to loop </w:t>
-      </w:r>
-      <w:proofErr w:type="gramStart"/>
-      <w:r>
-        <w:t>and  use</w:t>
-      </w:r>
-      <w:proofErr w:type="gramEnd"/>
-      <w:r>
-        <w:t xml:space="preserve"> the index to access another array.</w:t>
-      </w:r>
-    </w:p>
-    <w:p>
-      <w:r>
-        <w:t xml:space="preserve">           -&gt;once everything is done then we </w:t>
-      </w:r>
-      <w:proofErr w:type="spellStart"/>
-      <w:proofErr w:type="gramStart"/>
-      <w:r>
-        <w:t>retrun</w:t>
-      </w:r>
-      <w:proofErr w:type="spellEnd"/>
+      <w:proofErr w:type="gramStart"/>
+      <w:r>
+        <w:t>Next ,</w:t>
+      </w:r>
+      <w:proofErr w:type="gramEnd"/>
+      <w:r>
+        <w:t xml:space="preserve"> I </w:t>
+      </w:r>
+      <w:r>
+        <w:t>use the same method to structure country and state array.</w:t>
+      </w:r>
+      <w:r>
+        <w:t xml:space="preserve"> </w:t>
+      </w:r>
+      <w:r>
+        <w:t>I</w:t>
+      </w:r>
+      <w:r>
+        <w:t xml:space="preserve">n </w:t>
+      </w:r>
+      <w:proofErr w:type="gramStart"/>
+      <w:r>
+        <w:t>these case</w:t>
+      </w:r>
+      <w:proofErr w:type="gramEnd"/>
+      <w:r>
+        <w:t xml:space="preserve"> </w:t>
+      </w:r>
+      <w:r>
+        <w:t>I</w:t>
+      </w:r>
+      <w:r>
+        <w:t xml:space="preserve"> use country to loop</w:t>
+      </w:r>
+      <w:r>
+        <w:t xml:space="preserve"> the process and use country</w:t>
+      </w:r>
+      <w:r>
+        <w:t xml:space="preserve"> index to access another array.</w:t>
+      </w:r>
+    </w:p>
+    <w:p>
+      <w:r>
+        <w:t xml:space="preserve">           </w:t>
+      </w:r>
+      <w:r>
+        <w:t xml:space="preserve">  </w:t>
+      </w:r>
+      <w:r>
+        <w:t xml:space="preserve">once everything is done then we </w:t>
+      </w:r>
+      <w:proofErr w:type="gramStart"/>
+      <w:r>
+        <w:t>ret</w:t>
+      </w:r>
+      <w:r>
+        <w:t>urn</w:t>
+      </w:r>
       <w:r>
         <w:t xml:space="preserve">  user</w:t>
       </w:r>
@@ -1856,10 +2067,9 @@
     </w:p>
     <w:p>
       <w:r>
-        <w:t xml:space="preserve">          </w:t>
-      </w:r>
-    </w:p>
-    <w:p/>
+        <w:t xml:space="preserve">         </w:t>
+      </w:r>
+    </w:p>
     <w:p>
       <w:r>
         <w:t xml:space="preserve"> question 3</w:t>
@@ -1867,13 +2077,13 @@
     </w:p>
     <w:p>
       <w:r>
-        <w:t xml:space="preserve">           </w:t>
-      </w:r>
-      <w:r>
-        <w:t xml:space="preserve">     </w:t>
-      </w:r>
-      <w:r>
-        <w:t>answer for question 3 as below</w:t>
+        <w:t xml:space="preserve">                </w:t>
+      </w:r>
+      <w:r>
+        <w:t>A</w:t>
+      </w:r>
+      <w:r>
+        <w:t>nswer for question 3 as below</w:t>
       </w:r>
     </w:p>
     <w:p>
@@ -1975,11 +2185,9 @@
       <w:r>
         <w:t xml:space="preserve">In this part </w:t>
       </w:r>
-      <w:proofErr w:type="spellStart"/>
-      <w:r>
-        <w:t>i</w:t>
-      </w:r>
-      <w:proofErr w:type="spellEnd"/>
+      <w:r>
+        <w:t>I</w:t>
+      </w:r>
       <w:r>
         <w:t xml:space="preserve"> would like to focus more on crud </w:t>
       </w:r>
@@ -1991,11 +2199,9 @@
       <w:r>
         <w:t xml:space="preserve"> ,as well as validation control </w:t>
       </w:r>
-      <w:proofErr w:type="spellStart"/>
-      <w:r>
-        <w:t>mechanissm</w:t>
-      </w:r>
-      <w:proofErr w:type="spellEnd"/>
+      <w:r>
+        <w:t>mechanism</w:t>
+      </w:r>
       <w:r>
         <w:t>.</w:t>
       </w:r>
@@ -2019,7 +2225,11 @@
         </w:numPr>
       </w:pPr>
       <w:r>
-        <w:t xml:space="preserve">this module consist of </w:t>
+        <w:lastRenderedPageBreak/>
+        <w:t>T</w:t>
+      </w:r>
+      <w:r>
+        <w:t xml:space="preserve">his module consist of </w:t>
       </w:r>
       <w:proofErr w:type="gramStart"/>
       <w:r>
@@ -2039,7 +2249,10 @@
         </w:numPr>
       </w:pPr>
       <w:r>
-        <w:t xml:space="preserve">in this function </w:t>
+        <w:t>I</w:t>
+      </w:r>
+      <w:r>
+        <w:t xml:space="preserve">n this function </w:t>
       </w:r>
       <w:proofErr w:type="spellStart"/>
       <w:r>
@@ -2055,15 +2268,13 @@
       </w:r>
       <w:proofErr w:type="spellEnd"/>
       <w:r>
-        <w:t xml:space="preserve"> resource default </w:t>
-      </w:r>
-      <w:proofErr w:type="spellStart"/>
-      <w:r>
-        <w:t>methodto</w:t>
-      </w:r>
-      <w:proofErr w:type="spellEnd"/>
-      <w:r>
-        <w:t xml:space="preserve"> handle a variety of actions on the resource. The </w:t>
+        <w:t xml:space="preserve"> resource default method</w:t>
+      </w:r>
+      <w:r>
+        <w:t xml:space="preserve"> </w:t>
+      </w:r>
+      <w:r>
+        <w:t xml:space="preserve">to handle a variety of actions on the resource. The </w:t>
       </w:r>
       <w:proofErr w:type="gramStart"/>
       <w:r>
@@ -2083,36 +2294,22 @@
         </w:numPr>
       </w:pPr>
       <w:r>
-        <w:t xml:space="preserve">below is how </w:t>
-      </w:r>
-      <w:proofErr w:type="spellStart"/>
-      <w:r>
-        <w:t>i</w:t>
-      </w:r>
-      <w:proofErr w:type="spellEnd"/>
-      <w:r>
-        <w:t xml:space="preserve"> define route using </w:t>
-      </w:r>
-      <w:proofErr w:type="spellStart"/>
-      <w:r>
-        <w:t>resourse</w:t>
-      </w:r>
-      <w:proofErr w:type="spellEnd"/>
-      <w:r>
-        <w:t xml:space="preserve"> method operation </w:t>
-      </w:r>
-    </w:p>
-    <w:p>
-      <w:r>
-        <w:t xml:space="preserve">             ``````````````````````````````</w:t>
-      </w:r>
-      <w:r>
-        <w:t>`````````````````````````````````````````````````````````````````````````</w:t>
-      </w:r>
-    </w:p>
-    <w:p>
-      <w:r>
-        <w:lastRenderedPageBreak/>
+        <w:t>B</w:t>
+      </w:r>
+      <w:r>
+        <w:t xml:space="preserve">elow is how i define route using </w:t>
+      </w:r>
+      <w:r>
+        <w:t>resource approach.</w:t>
+      </w:r>
+    </w:p>
+    <w:p>
+      <w:r>
+        <w:t xml:space="preserve">             ```````````````````````````````````````````````````````````````````````````````````````````````````````</w:t>
+      </w:r>
+    </w:p>
+    <w:p>
+      <w:r>
         <w:t xml:space="preserve">             </w:t>
       </w:r>
       <w:proofErr w:type="gramStart"/>
@@ -2134,10 +2331,7 @@
     </w:p>
     <w:p>
       <w:r>
-        <w:t xml:space="preserve">             ``````````````````````````````</w:t>
-      </w:r>
-      <w:r>
-        <w:t>````````````````````````````````````````````````````````````````````````</w:t>
+        <w:t xml:space="preserve">             ``````````````````````````````````````````````````````````````````````````````````````````````````````</w:t>
       </w:r>
     </w:p>
     <w:p>
@@ -2148,16 +2342,16 @@
           <w:numId w:val="3"/>
         </w:numPr>
       </w:pPr>
-      <w:r>
-        <w:t xml:space="preserve">if you like to know the detail of every existing route that you have in your </w:t>
-      </w:r>
-      <w:proofErr w:type="gramStart"/>
-      <w:r>
-        <w:t>project ,you</w:t>
-      </w:r>
-      <w:proofErr w:type="gramEnd"/>
-      <w:r>
-        <w:t xml:space="preserve"> can simply type "php artisan </w:t>
+      <w:proofErr w:type="gramStart"/>
+      <w:r>
+        <w:t>Note ,</w:t>
+      </w:r>
+      <w:r>
+        <w:t>if</w:t>
+      </w:r>
+      <w:proofErr w:type="gramEnd"/>
+      <w:r>
+        <w:t xml:space="preserve"> you like to know the detail of every existing route that you have in your project ,you can simply type "php artisan </w:t>
       </w:r>
       <w:proofErr w:type="spellStart"/>
       <w:r>
@@ -2165,12 +2359,10 @@
       </w:r>
       <w:proofErr w:type="spellEnd"/>
       <w:r>
-        <w:t>". in terminal.</w:t>
-      </w:r>
-    </w:p>
-    <w:p>
-      <w:r>
-        <w:t xml:space="preserve">          </w:t>
+        <w:t>". in terminal</w:t>
+      </w:r>
+      <w:r>
+        <w:t>.</w:t>
       </w:r>
     </w:p>
     <w:p>
@@ -2192,7 +2384,10 @@
         </w:numPr>
       </w:pPr>
       <w:r>
-        <w:t xml:space="preserve">for the front end form </w:t>
+        <w:t>F</w:t>
+      </w:r>
+      <w:r>
+        <w:t xml:space="preserve">or the front end form </w:t>
       </w:r>
       <w:proofErr w:type="gramStart"/>
       <w:r>
@@ -2208,24 +2403,19 @@
       </w:r>
       <w:proofErr w:type="spellEnd"/>
       <w:r>
-        <w:t xml:space="preserve"> </w:t>
-      </w:r>
-      <w:proofErr w:type="spellStart"/>
-      <w:r>
-        <w:t>preger</w:t>
-      </w:r>
-      <w:proofErr w:type="spellEnd"/>
-      <w:r>
-        <w:t xml:space="preserve"> to </w:t>
-      </w:r>
-      <w:r>
-        <w:t>used parsley.js in order to control the validation for every single field inside the</w:t>
-      </w:r>
-      <w:r>
-        <w:t xml:space="preserve"> </w:t>
-      </w:r>
-      <w:r>
-        <w:t>form</w:t>
+        <w:t xml:space="preserve"> pre</w:t>
+      </w:r>
+      <w:r>
+        <w:t>fer</w:t>
+      </w:r>
+      <w:r>
+        <w:t xml:space="preserve"> to use parsley.js in order to control the validation for every single </w:t>
+      </w:r>
+      <w:r>
+        <w:t xml:space="preserve">element </w:t>
+      </w:r>
+      <w:r>
+        <w:t>field inside the form</w:t>
       </w:r>
     </w:p>
     <w:p>
@@ -2237,15 +2427,18 @@
         </w:numPr>
       </w:pPr>
       <w:r>
-        <w:t xml:space="preserve">the validation also include </w:t>
-      </w:r>
-      <w:proofErr w:type="gramStart"/>
-      <w:r>
-        <w:t>require ,</w:t>
-      </w:r>
-      <w:proofErr w:type="gramEnd"/>
-      <w:r>
-        <w:t xml:space="preserve"> date-</w:t>
+        <w:t xml:space="preserve">In this sample code I </w:t>
+      </w:r>
+      <w:proofErr w:type="gramStart"/>
+      <w:r>
+        <w:t>use</w:t>
+      </w:r>
+      <w:r>
+        <w:t xml:space="preserve">  require</w:t>
+      </w:r>
+      <w:proofErr w:type="gramEnd"/>
+      <w:r>
+        <w:t xml:space="preserve"> , date-</w:t>
       </w:r>
       <w:proofErr w:type="spellStart"/>
       <w:r>
@@ -2253,7 +2446,13 @@
       </w:r>
       <w:proofErr w:type="spellEnd"/>
       <w:r>
-        <w:t xml:space="preserve"> and phone-number format.</w:t>
+        <w:t xml:space="preserve"> and phone-number format</w:t>
+      </w:r>
+      <w:r>
+        <w:t xml:space="preserve"> as  a validation </w:t>
+      </w:r>
+      <w:r>
+        <w:t>.</w:t>
       </w:r>
     </w:p>
     <w:p>
@@ -2265,7 +2464,10 @@
         </w:numPr>
       </w:pPr>
       <w:r>
-        <w:t xml:space="preserve">below is a </w:t>
+        <w:t>B</w:t>
+      </w:r>
+      <w:r>
+        <w:t xml:space="preserve">elow is a </w:t>
       </w:r>
       <w:proofErr w:type="spellStart"/>
       <w:r>
@@ -2273,23 +2475,24 @@
       </w:r>
       <w:proofErr w:type="spellEnd"/>
       <w:r>
-        <w:t xml:space="preserve"> attribute to be put </w:t>
-      </w:r>
-      <w:proofErr w:type="spellStart"/>
-      <w:r>
-        <w:t>insde</w:t>
-      </w:r>
-      <w:proofErr w:type="spellEnd"/>
-      <w:r>
-        <w:t xml:space="preserve"> input element for it to work.</w:t>
-      </w:r>
-    </w:p>
-    <w:p>
-      <w:r>
-        <w:t xml:space="preserve">            ``````````````````````````````</w:t>
-      </w:r>
-      <w:r>
-        <w:t>````````````````````````````````````````````````````</w:t>
+        <w:t xml:space="preserve"> attribute </w:t>
+      </w:r>
+      <w:r>
+        <w:t>which can be found in</w:t>
+      </w:r>
+      <w:r>
+        <w:t xml:space="preserve"> input </w:t>
+      </w:r>
+      <w:r>
+        <w:t>type</w:t>
+      </w:r>
+      <w:r>
+        <w:t>.</w:t>
+      </w:r>
+    </w:p>
+    <w:p>
+      <w:r>
+        <w:t xml:space="preserve">            ``````````````````````````````````````````````````````````````````````````````````</w:t>
       </w:r>
     </w:p>
     <w:p>
@@ -2299,15 +2502,18 @@
     </w:p>
     <w:p>
       <w:r>
-        <w:t xml:space="preserve">             ````````````````````````````</w:t>
-      </w:r>
-      <w:r>
-        <w:t>````````````````````````````````````````````````````</w:t>
-      </w:r>
-    </w:p>
-    <w:p>
-      <w:r>
-        <w:t xml:space="preserve">             back-end validation control</w:t>
+        <w:t xml:space="preserve">             ````````````````````````````````````````````````````````````````````````````````</w:t>
+      </w:r>
+    </w:p>
+    <w:p>
+      <w:r>
+        <w:t xml:space="preserve">             </w:t>
+      </w:r>
+      <w:r>
+        <w:t>B</w:t>
+      </w:r>
+      <w:r>
+        <w:t>ack-end validation control</w:t>
       </w:r>
     </w:p>
     <w:p>
@@ -2319,7 +2525,10 @@
         </w:numPr>
       </w:pPr>
       <w:r>
-        <w:t xml:space="preserve">using a </w:t>
+        <w:t>U</w:t>
+      </w:r>
+      <w:r>
+        <w:t xml:space="preserve">sing a </w:t>
       </w:r>
       <w:proofErr w:type="spellStart"/>
       <w:r>
@@ -2339,31 +2548,56 @@
         </w:numPr>
       </w:pPr>
       <w:r>
-        <w:t xml:space="preserve">we can put this validation inside middle if want to. But in example </w:t>
-      </w:r>
-      <w:proofErr w:type="spellStart"/>
-      <w:r>
-        <w:t>i</w:t>
-      </w:r>
-      <w:proofErr w:type="spellEnd"/>
-      <w:r>
-        <w:t xml:space="preserve"> put inside the controller so we can easily work </w:t>
-      </w:r>
-      <w:proofErr w:type="gramStart"/>
-      <w:r>
-        <w:t>on  it</w:t>
-      </w:r>
-      <w:proofErr w:type="gramEnd"/>
-      <w:r>
-        <w:t>. below is how we define validation for particular request.</w:t>
-      </w:r>
-    </w:p>
-    <w:p>
-      <w:r>
-        <w:t xml:space="preserve">           `````````````````````````````````````````````</w:t>
-      </w:r>
-      <w:r>
-        <w:t>``````````````````````````````````````````````````````````````````````````````</w:t>
+        <w:t>we can put this validation inside middle</w:t>
+      </w:r>
+      <w:r>
+        <w:t>ware</w:t>
+      </w:r>
+      <w:r>
+        <w:t xml:space="preserve">. But in </w:t>
+      </w:r>
+      <w:r>
+        <w:t xml:space="preserve">this </w:t>
+      </w:r>
+      <w:proofErr w:type="gramStart"/>
+      <w:r>
+        <w:t>case ,</w:t>
+      </w:r>
+      <w:proofErr w:type="gramEnd"/>
+      <w:r>
+        <w:t xml:space="preserve"> I</w:t>
+      </w:r>
+      <w:r>
+        <w:t xml:space="preserve"> put </w:t>
+      </w:r>
+      <w:r>
+        <w:t>it inside</w:t>
+      </w:r>
+      <w:r>
+        <w:t xml:space="preserve"> the controller so </w:t>
+      </w:r>
+      <w:r>
+        <w:t xml:space="preserve">that </w:t>
+      </w:r>
+      <w:r>
+        <w:t xml:space="preserve">we can easily work on  it. </w:t>
+      </w:r>
+      <w:r>
+        <w:t>B</w:t>
+      </w:r>
+      <w:r>
+        <w:t>elow is how</w:t>
+      </w:r>
+      <w:r>
+        <w:t xml:space="preserve"> to</w:t>
+      </w:r>
+      <w:r>
+        <w:t xml:space="preserve"> define validation for particular request.</w:t>
+      </w:r>
+    </w:p>
+    <w:p>
+      <w:r>
+        <w:t xml:space="preserve">           ```````````````````````````````````````````````````````````````````````````````````````````````````````````````````````````</w:t>
       </w:r>
     </w:p>
     <w:p>
@@ -2472,20 +2706,29 @@
     </w:p>
     <w:p>
       <w:r>
-        <w:t xml:space="preserve">        ```````````````````````````````````````````````````</w:t>
-      </w:r>
-      <w:r>
-        <w:t>`````````````````````````````````````````````````````````````````````````````````</w:t>
-      </w:r>
-    </w:p>
-    <w:p>
-      <w:r>
-        <w:t xml:space="preserve">      C)  CRUD PROCESS</w:t>
-      </w:r>
-    </w:p>
-    <w:p>
-      <w:r>
-        <w:t xml:space="preserve">        create method</w:t>
+        <w:t xml:space="preserve">        ````````````````````````````````````````````````````````````````````````````````````````````````````````````````````````````````````</w:t>
+      </w:r>
+    </w:p>
+    <w:p>
+      <w:r>
+        <w:t xml:space="preserve">    </w:t>
+      </w:r>
+    </w:p>
+    <w:p>
+      <w:r>
+        <w:lastRenderedPageBreak/>
+        <w:t xml:space="preserve">  C)  CRUD PROCESS</w:t>
+      </w:r>
+    </w:p>
+    <w:p>
+      <w:r>
+        <w:t xml:space="preserve">        </w:t>
+      </w:r>
+      <w:r>
+        <w:t>C</w:t>
+      </w:r>
+      <w:r>
+        <w:t>reate method</w:t>
       </w:r>
     </w:p>
     <w:p>
@@ -2497,7 +2740,30 @@
         </w:numPr>
       </w:pPr>
       <w:r>
-        <w:t>once we the request has been validate from the front as well as the back-end now its turn for the create method to take over the process.</w:t>
+        <w:t>O</w:t>
+      </w:r>
+      <w:r>
+        <w:t xml:space="preserve">nce the request has been </w:t>
+      </w:r>
+      <w:proofErr w:type="gramStart"/>
+      <w:r>
+        <w:t>validate</w:t>
+      </w:r>
+      <w:proofErr w:type="gramEnd"/>
+      <w:r>
+        <w:t xml:space="preserve"> from the front</w:t>
+      </w:r>
+      <w:r>
+        <w:t xml:space="preserve">-end </w:t>
+      </w:r>
+      <w:r>
+        <w:t xml:space="preserve">as well as the back-end now its </w:t>
+      </w:r>
+      <w:r>
+        <w:t>T</w:t>
+      </w:r>
+      <w:r>
+        <w:t>urn for the create method to take over the process.</w:t>
       </w:r>
     </w:p>
     <w:p>
@@ -2509,7 +2775,10 @@
         </w:numPr>
       </w:pPr>
       <w:r>
-        <w:t xml:space="preserve">to save it into the table </w:t>
+        <w:t>T</w:t>
+      </w:r>
+      <w:r>
+        <w:t xml:space="preserve">o save it into the table </w:t>
       </w:r>
       <w:proofErr w:type="spellStart"/>
       <w:r>
@@ -2525,21 +2794,19 @@
       </w:r>
       <w:proofErr w:type="spellEnd"/>
       <w:r>
-        <w:t xml:space="preserve"> </w:t>
-      </w:r>
-      <w:proofErr w:type="spellStart"/>
-      <w:r>
-        <w:t>neame</w:t>
-      </w:r>
-      <w:proofErr w:type="spellEnd"/>
-      <w:r>
-        <w:t xml:space="preserve"> the model 'crud' and use</w:t>
-      </w:r>
-      <w:r>
-        <w:t xml:space="preserve"> </w:t>
-      </w:r>
-      <w:r>
-        <w:t>this model to do crud operation.</w:t>
+        <w:t xml:space="preserve"> n</w:t>
+      </w:r>
+      <w:r>
+        <w:t>a</w:t>
+      </w:r>
+      <w:r>
+        <w:t>me the model '</w:t>
+      </w:r>
+      <w:r>
+        <w:t>Student</w:t>
+      </w:r>
+      <w:r>
+        <w:t>' and use this model to do crud operation.</w:t>
       </w:r>
     </w:p>
     <w:p>
@@ -2551,28 +2818,26 @@
         </w:numPr>
       </w:pPr>
       <w:r>
-        <w:t xml:space="preserve">below is how do </w:t>
-      </w:r>
-      <w:proofErr w:type="spellStart"/>
-      <w:r>
-        <w:t>i</w:t>
-      </w:r>
-      <w:proofErr w:type="spellEnd"/>
-      <w:r>
-        <w:t xml:space="preserve"> </w:t>
-      </w:r>
-      <w:proofErr w:type="spellStart"/>
-      <w:r>
-        <w:t>delcare</w:t>
-      </w:r>
-      <w:proofErr w:type="spellEnd"/>
-      <w:r>
-        <w:t xml:space="preserve"> crud model and use it to save data.</w:t>
-      </w:r>
-    </w:p>
-    <w:p>
-      <w:r>
-        <w:lastRenderedPageBreak/>
+        <w:t>B</w:t>
+      </w:r>
+      <w:r>
+        <w:t xml:space="preserve">elow is how do </w:t>
+      </w:r>
+      <w:r>
+        <w:t>I</w:t>
+      </w:r>
+      <w:r>
+        <w:t xml:space="preserve"> dec</w:t>
+      </w:r>
+      <w:r>
+        <w:t>la</w:t>
+      </w:r>
+      <w:r>
+        <w:t>re crud model and use it to save data.</w:t>
+      </w:r>
+    </w:p>
+    <w:p>
+      <w:r>
         <w:t xml:space="preserve">        ``````````````````````````````````````````````````````````````````</w:t>
       </w:r>
     </w:p>
@@ -2910,10 +3175,7 @@
     </w:p>
     <w:p>
       <w:r>
-        <w:t xml:space="preserve">    ```````````````````````````````````````````````````````````````````````````````````````````````````````</w:t>
-      </w:r>
-      <w:r>
-        <w:t>```````````````````````````````</w:t>
+        <w:t xml:space="preserve">    ``````````````````````````````````````````````````````````````````````````````````````````````````````````````````````````````````````</w:t>
       </w:r>
     </w:p>
     <w:p>
@@ -2930,7 +3192,6 @@
         </w:numPr>
       </w:pPr>
       <w:r>
-        <w:lastRenderedPageBreak/>
         <w:t xml:space="preserve">Same goes to update </w:t>
       </w:r>
       <w:proofErr w:type="gramStart"/>
@@ -2939,7 +3200,19 @@
       </w:r>
       <w:proofErr w:type="gramEnd"/>
       <w:r>
-        <w:t xml:space="preserve"> need to make a validation first then pass it to the controller to update selected row.</w:t>
+        <w:t xml:space="preserve"> need to </w:t>
+      </w:r>
+      <w:r>
+        <w:t>create</w:t>
+      </w:r>
+      <w:r>
+        <w:t xml:space="preserve"> a validation first then pass it to the controller </w:t>
+      </w:r>
+      <w:r>
+        <w:t>in order to</w:t>
+      </w:r>
+      <w:r>
+        <w:t xml:space="preserve"> update selected row.</w:t>
       </w:r>
     </w:p>
     <w:p>
@@ -2951,36 +3224,60 @@
         </w:numPr>
       </w:pPr>
       <w:r>
-        <w:t xml:space="preserve">to update for particular data we need to use method post or patch and we need to pass an ID that represent which row that would like to </w:t>
-      </w:r>
-      <w:proofErr w:type="spellStart"/>
-      <w:proofErr w:type="gramStart"/>
-      <w:r>
-        <w:t>update.below</w:t>
-      </w:r>
-      <w:proofErr w:type="spellEnd"/>
-      <w:proofErr w:type="gramEnd"/>
-      <w:r>
-        <w:t xml:space="preserve"> is the example of how we define a route inside form element .</w:t>
-      </w:r>
-    </w:p>
-    <w:p>
-      <w:r>
-        <w:t xml:space="preserve">    ``````````````````````````````````````````````````````````````````````````````````````````````````</w:t>
-      </w:r>
-      <w:r>
-        <w:t>`````````````````````````````````````</w:t>
-      </w:r>
-    </w:p>
-    <w:p>
-      <w:r>
-        <w:t xml:space="preserve">    &lt;form</w:t>
+        <w:t>In order to</w:t>
+      </w:r>
+      <w:r>
+        <w:t xml:space="preserve"> update for particular </w:t>
+      </w:r>
+      <w:r>
+        <w:t>row</w:t>
+      </w:r>
+      <w:r>
+        <w:t xml:space="preserve"> we need to use method post or patch and we need to pass an ID that represent which row that </w:t>
+      </w:r>
+      <w:r>
+        <w:t xml:space="preserve">it </w:t>
+      </w:r>
+      <w:proofErr w:type="gramStart"/>
+      <w:r>
+        <w:t>would</w:t>
       </w:r>
       <w:r>
         <w:t xml:space="preserve"> </w:t>
       </w:r>
       <w:r>
-        <w:t>method="post" action="</w:t>
+        <w:t xml:space="preserve"> like</w:t>
+      </w:r>
+      <w:proofErr w:type="gramEnd"/>
+      <w:r>
+        <w:t xml:space="preserve"> to update.</w:t>
+      </w:r>
+      <w:r>
+        <w:t xml:space="preserve"> B</w:t>
+      </w:r>
+      <w:r>
+        <w:t xml:space="preserve">elow is the example of how </w:t>
+      </w:r>
+      <w:r>
+        <w:t xml:space="preserve">do </w:t>
+      </w:r>
+      <w:r>
+        <w:t xml:space="preserve">we define a route inside form </w:t>
+      </w:r>
+      <w:proofErr w:type="gramStart"/>
+      <w:r>
+        <w:t>element .</w:t>
+      </w:r>
+      <w:proofErr w:type="gramEnd"/>
+    </w:p>
+    <w:p>
+      <w:r>
+        <w:t xml:space="preserve">    ```````````````````````````````````````````````````````````````````````````````````````````````````````````````````````````````````````</w:t>
+      </w:r>
+    </w:p>
+    <w:p>
+      <w:r>
+        <w:t xml:space="preserve">    &lt;form method="post" action="</w:t>
       </w:r>
       <w:proofErr w:type="gramStart"/>
       <w:r>
@@ -3009,10 +3306,7 @@
     </w:p>
     <w:p>
       <w:r>
-        <w:t xml:space="preserve">    ``````````````````````````````````````````````````````````````````````````````````````````````````</w:t>
-      </w:r>
-      <w:r>
-        <w:t>```````````````````````````````````````</w:t>
+        <w:t xml:space="preserve">    `````````````````````````````````````````````````````````````````````````````````````````````````````````````````````````````````````````</w:t>
       </w:r>
     </w:p>
     <w:p>
@@ -3049,10 +3343,7 @@
         </w:numPr>
       </w:pPr>
       <w:r>
-        <w:t>I</w:t>
-      </w:r>
-      <w:r>
-        <w:t>n this case we use soft delete approach which mean we are not really delete it but we mark a date inside deleted at column.</w:t>
+        <w:t>In this case we use soft delete approach which mean we are not really delete it but we mark a date inside deleted at column.</w:t>
       </w:r>
     </w:p>
     <w:p>
@@ -3161,31 +3452,35 @@
         </w:numPr>
       </w:pPr>
       <w:r>
-        <w:t xml:space="preserve">define a column name as a Fillable inside a </w:t>
-      </w:r>
-      <w:proofErr w:type="spellStart"/>
-      <w:proofErr w:type="gramStart"/>
-      <w:r>
-        <w:t>model.this</w:t>
-      </w:r>
-      <w:proofErr w:type="spellEnd"/>
-      <w:proofErr w:type="gramEnd"/>
-      <w:r>
-        <w:t xml:space="preserve"> will allow data to be save if only if the name of the parameter request</w:t>
-      </w:r>
-      <w:r>
-        <w:t xml:space="preserve"> </w:t>
-      </w:r>
-      <w:r>
-        <w:t>same as define in a Fillable.</w:t>
-      </w:r>
-    </w:p>
-    <w:p>
-      <w:r>
-        <w:t xml:space="preserve">        ``````````````````````````````````````````````````````````````````````````````````````````</w:t>
-      </w:r>
-      <w:r>
-        <w:t>````````````````````````````</w:t>
+        <w:t>D</w:t>
+      </w:r>
+      <w:r>
+        <w:t>efine a column name as a Fillable inside a model.</w:t>
+      </w:r>
+      <w:r>
+        <w:t xml:space="preserve"> T</w:t>
+      </w:r>
+      <w:r>
+        <w:t xml:space="preserve">his will allow data to be save if </w:t>
+      </w:r>
+      <w:proofErr w:type="gramStart"/>
+      <w:r>
+        <w:t>only  the</w:t>
+      </w:r>
+      <w:proofErr w:type="gramEnd"/>
+      <w:r>
+        <w:t xml:space="preserve"> name of the parameter request same as define in</w:t>
+      </w:r>
+      <w:r>
+        <w:t>side</w:t>
+      </w:r>
+      <w:r>
+        <w:t xml:space="preserve"> Fillable.</w:t>
+      </w:r>
+    </w:p>
+    <w:p>
+      <w:r>
+        <w:t xml:space="preserve">        ``````````````````````````````````````````````````````````````````````````````````````````````````````````````````````</w:t>
       </w:r>
     </w:p>
     <w:p>
@@ -3211,10 +3506,8 @@
     </w:p>
     <w:p>
       <w:r>
-        <w:t xml:space="preserve">        ``````````````````````````````````````````````````````````````````````````````````````````</w:t>
-      </w:r>
-      <w:r>
-        <w:t>`````````````````````````````</w:t>
+        <w:lastRenderedPageBreak/>
+        <w:t xml:space="preserve">        ```````````````````````````````````````````````````````````````````````````````````````````````````````````````````````</w:t>
       </w:r>
     </w:p>
     <w:p>
@@ -3255,7 +3548,13 @@
     </w:p>
     <w:p>
       <w:r>
-        <w:t xml:space="preserve">    Styling approach</w:t>
+        <w:t xml:space="preserve">  </w:t>
+      </w:r>
+      <w:r>
+        <w:tab/>
+      </w:r>
+      <w:r>
+        <w:t xml:space="preserve">  Styling approach</w:t>
       </w:r>
     </w:p>
     <w:p>
@@ -3267,27 +3566,28 @@
         </w:numPr>
       </w:pPr>
       <w:r>
-        <w:lastRenderedPageBreak/>
-        <w:t xml:space="preserve">using </w:t>
-      </w:r>
-      <w:proofErr w:type="spellStart"/>
-      <w:proofErr w:type="gramStart"/>
-      <w:r>
-        <w:t>bootrap</w:t>
-      </w:r>
-      <w:proofErr w:type="spellEnd"/>
-      <w:r>
-        <w:t xml:space="preserve">  4.1.0</w:t>
+        <w:t>U</w:t>
+      </w:r>
+      <w:r>
+        <w:t xml:space="preserve">sing </w:t>
+      </w:r>
+      <w:proofErr w:type="gramStart"/>
+      <w:r>
+        <w:t>boot</w:t>
+      </w:r>
+      <w:r>
+        <w:t>st</w:t>
+      </w:r>
+      <w:r>
+        <w:t>rap  4.1.0</w:t>
       </w:r>
       <w:proofErr w:type="gramEnd"/>
       <w:r>
         <w:t xml:space="preserve"> to </w:t>
       </w:r>
-      <w:proofErr w:type="spellStart"/>
-      <w:r>
-        <w:t>customive</w:t>
-      </w:r>
-      <w:proofErr w:type="spellEnd"/>
+      <w:r>
+        <w:t>customize</w:t>
+      </w:r>
       <w:r>
         <w:t xml:space="preserve"> layout design.</w:t>
       </w:r>
@@ -3306,7 +3606,16 @@
         </w:numPr>
       </w:pPr>
       <w:r>
-        <w:t>using Blade feature such as yield and extend function to structure the design layout.</w:t>
+        <w:t>U</w:t>
+      </w:r>
+      <w:r>
+        <w:t xml:space="preserve">sing Blade feature such as yield and extend function </w:t>
+      </w:r>
+      <w:r>
+        <w:t xml:space="preserve">in order </w:t>
+      </w:r>
+      <w:r>
+        <w:t>to structure the design layout.</w:t>
       </w:r>
     </w:p>
     <w:p>
@@ -3323,7 +3632,12 @@
         </w:numPr>
       </w:pPr>
       <w:r>
-        <w:t xml:space="preserve">use customize </w:t>
+        <w:t>U</w:t>
+      </w:r>
+      <w:bookmarkStart w:id="0" w:name="_GoBack"/>
+      <w:bookmarkEnd w:id="0"/>
+      <w:r>
+        <w:t xml:space="preserve">se customize </w:t>
       </w:r>
       <w:proofErr w:type="spellStart"/>
       <w:r>
@@ -5465,6 +5779,7 @@
     <w:lsdException w:name="HTML Sample" w:semiHidden="1" w:unhideWhenUsed="1"/>
     <w:lsdException w:name="HTML Typewriter" w:semiHidden="1" w:unhideWhenUsed="1"/>
     <w:lsdException w:name="HTML Variable" w:semiHidden="1" w:unhideWhenUsed="1"/>
+    <w:lsdException w:name="Normal Table" w:semiHidden="1" w:unhideWhenUsed="1"/>
     <w:lsdException w:name="annotation subject" w:semiHidden="1" w:unhideWhenUsed="1"/>
     <w:lsdException w:name="No List" w:semiHidden="1" w:unhideWhenUsed="1"/>
     <w:lsdException w:name="Outline List 1" w:semiHidden="1" w:unhideWhenUsed="1"/>
@@ -5511,8 +5826,10 @@
     <w:lsdException w:name="Table Subtle 2" w:semiHidden="1" w:unhideWhenUsed="1"/>
     <w:lsdException w:name="Table Web 1" w:semiHidden="1" w:unhideWhenUsed="1"/>
     <w:lsdException w:name="Table Web 2" w:semiHidden="1" w:unhideWhenUsed="1"/>
+    <w:lsdException w:name="Table Web 3" w:semiHidden="1" w:unhideWhenUsed="1"/>
     <w:lsdException w:name="Balloon Text" w:semiHidden="1" w:unhideWhenUsed="1"/>
     <w:lsdException w:name="Table Grid" w:uiPriority="39"/>
+    <w:lsdException w:name="Table Theme" w:semiHidden="1" w:unhideWhenUsed="1"/>
     <w:lsdException w:name="Placeholder Text" w:semiHidden="1"/>
     <w:lsdException w:name="No Spacing" w:uiPriority="1" w:qFormat="1"/>
     <w:lsdException w:name="Light Shading" w:uiPriority="60"/>
